--- a/32. Citrus.docx
+++ b/32. Citrus.docx
@@ -164,12 +164,27 @@
       </w:r>
       <w:r>
         <w:rPr>
+          <w:sz w:val="24"/>
+          <w:szCs w:val="24"/>
+        </w:rPr>
+        <w:t xml:space="preserve">in </w:t>
+      </w:r>
+      <w:r>
+        <w:rPr>
           <w:b/>
           <w:sz w:val="24"/>
           <w:szCs w:val="24"/>
         </w:rPr>
         <w:t>XML</w:t>
       </w:r>
+      <w:r>
+        <w:rPr>
+          <w:b/>
+          <w:sz w:val="24"/>
+          <w:szCs w:val="24"/>
+        </w:rPr>
+        <w:t xml:space="preserve"> or Java</w:t>
+      </w:r>
     </w:p>
     <w:p>
       <w:pPr>
@@ -263,7 +278,6 @@
         </w:rPr>
         <w:t>Get Command from citrus website, (</w:t>
       </w:r>
-      <w:bookmarkStart w:id="0" w:name="_GoBack"/>
       <w:proofErr w:type="spellStart"/>
       <w:r>
         <w:rPr>
@@ -340,7 +354,6 @@
         </w:rPr>
         <w:t>com.consol.citrus.archetypes:citrus</w:t>
       </w:r>
-      <w:bookmarkEnd w:id="0"/>
       <w:proofErr w:type="spellEnd"/>
       <w:r>
         <w:rPr>
@@ -477,6 +490,1061 @@
         </w:rPr>
         <w:t xml:space="preserve">Go to Eclipse, and import this project as existing maven project. </w:t>
       </w:r>
+    </w:p>
+    <w:p>
+      <w:pPr>
+        <w:rPr>
+          <w:b/>
+          <w:sz w:val="24"/>
+          <w:szCs w:val="24"/>
+          <w:u w:val="single"/>
+        </w:rPr>
+      </w:pPr>
+      <w:r>
+        <w:rPr>
+          <w:b/>
+          <w:sz w:val="24"/>
+          <w:szCs w:val="24"/>
+          <w:u w:val="single"/>
+        </w:rPr>
+        <w:t>Basics of Citrus:</w:t>
+      </w:r>
+    </w:p>
+    <w:p>
+      <w:pPr>
+        <w:pStyle w:val="ListParagraph"/>
+        <w:numPr>
+          <w:ilvl w:val="0"/>
+          <w:numId w:val="4"/>
+        </w:numPr>
+        <w:rPr>
+          <w:sz w:val="24"/>
+          <w:szCs w:val="24"/>
+        </w:rPr>
+      </w:pPr>
+      <w:r>
+        <w:rPr>
+          <w:sz w:val="24"/>
+          <w:szCs w:val="24"/>
+        </w:rPr>
+        <w:t xml:space="preserve">Same like </w:t>
+      </w:r>
+      <w:proofErr w:type="spellStart"/>
+      <w:r>
+        <w:rPr>
+          <w:sz w:val="24"/>
+          <w:szCs w:val="24"/>
+        </w:rPr>
+        <w:t>println</w:t>
+      </w:r>
+      <w:proofErr w:type="spellEnd"/>
+      <w:r>
+        <w:rPr>
+          <w:sz w:val="24"/>
+          <w:szCs w:val="24"/>
+        </w:rPr>
+        <w:t xml:space="preserve">, in citrus we use </w:t>
+      </w:r>
+      <w:r>
+        <w:rPr>
+          <w:b/>
+          <w:sz w:val="24"/>
+          <w:szCs w:val="24"/>
+        </w:rPr>
+        <w:t>actions echo</w:t>
+      </w:r>
+      <w:r>
+        <w:rPr>
+          <w:sz w:val="24"/>
+          <w:szCs w:val="24"/>
+        </w:rPr>
+        <w:t xml:space="preserve"> to print something in console</w:t>
+      </w:r>
+    </w:p>
+    <w:p>
+      <w:pPr>
+        <w:pStyle w:val="ListParagraph"/>
+        <w:numPr>
+          <w:ilvl w:val="0"/>
+          <w:numId w:val="4"/>
+        </w:numPr>
+        <w:rPr>
+          <w:sz w:val="24"/>
+          <w:szCs w:val="24"/>
+        </w:rPr>
+      </w:pPr>
+      <w:r>
+        <w:rPr>
+          <w:sz w:val="24"/>
+          <w:szCs w:val="24"/>
+        </w:rPr>
+        <w:t xml:space="preserve">We use </w:t>
+      </w:r>
+      <w:r>
+        <w:rPr>
+          <w:b/>
+          <w:sz w:val="24"/>
+          <w:szCs w:val="24"/>
+        </w:rPr>
+        <w:t>Spring Expression</w:t>
+      </w:r>
+      <w:r>
+        <w:rPr>
+          <w:sz w:val="24"/>
+          <w:szCs w:val="24"/>
+        </w:rPr>
+        <w:t xml:space="preserve"> Language to </w:t>
+      </w:r>
+      <w:r>
+        <w:rPr>
+          <w:rFonts w:ascii="Consolas" w:hAnsi="Consolas" w:cs="Consolas"/>
+          <w:b/>
+          <w:color w:val="000000"/>
+          <w:sz w:val="20"/>
+          <w:szCs w:val="20"/>
+          <w:shd w:val="clear" w:color="auto" w:fill="E8F2FE"/>
+        </w:rPr>
+        <w:t>${now}</w:t>
+      </w:r>
+      <w:r>
+        <w:rPr>
+          <w:rFonts w:ascii="Consolas" w:hAnsi="Consolas" w:cs="Consolas"/>
+          <w:color w:val="000000"/>
+          <w:sz w:val="20"/>
+          <w:szCs w:val="20"/>
+          <w:shd w:val="clear" w:color="auto" w:fill="E8F2FE"/>
+        </w:rPr>
+        <w:t xml:space="preserve"> </w:t>
+      </w:r>
+      <w:r>
+        <w:rPr>
+          <w:sz w:val="24"/>
+          <w:szCs w:val="24"/>
+        </w:rPr>
+        <w:t>for parameterization</w:t>
+      </w:r>
+    </w:p>
+    <w:p>
+      <w:pPr>
+        <w:pStyle w:val="ListParagraph"/>
+        <w:numPr>
+          <w:ilvl w:val="0"/>
+          <w:numId w:val="4"/>
+        </w:numPr>
+        <w:rPr>
+          <w:sz w:val="24"/>
+          <w:szCs w:val="24"/>
+        </w:rPr>
+      </w:pPr>
+      <w:r>
+        <w:rPr>
+          <w:sz w:val="24"/>
+          <w:szCs w:val="24"/>
+        </w:rPr>
+        <w:t>We can develop test cases in Java</w:t>
+      </w:r>
+    </w:p>
+    <w:p>
+      <w:pPr>
+        <w:pStyle w:val="ListParagraph"/>
+        <w:numPr>
+          <w:ilvl w:val="0"/>
+          <w:numId w:val="4"/>
+        </w:numPr>
+        <w:rPr>
+          <w:sz w:val="24"/>
+          <w:szCs w:val="24"/>
+        </w:rPr>
+      </w:pPr>
+      <w:r>
+        <w:rPr>
+          <w:sz w:val="24"/>
+          <w:szCs w:val="24"/>
+        </w:rPr>
+        <w:t xml:space="preserve">When we develop in Java we have to run them by </w:t>
+      </w:r>
+      <w:r>
+        <w:rPr>
+          <w:b/>
+          <w:sz w:val="24"/>
+          <w:szCs w:val="24"/>
+        </w:rPr>
+        <w:t>XML</w:t>
+      </w:r>
+      <w:r>
+        <w:rPr>
+          <w:sz w:val="24"/>
+          <w:szCs w:val="24"/>
+        </w:rPr>
+        <w:t xml:space="preserve"> </w:t>
+      </w:r>
+      <w:r>
+        <w:rPr>
+          <w:b/>
+          <w:sz w:val="24"/>
+          <w:szCs w:val="24"/>
+        </w:rPr>
+        <w:t>class</w:t>
+      </w:r>
+      <w:r>
+        <w:rPr>
+          <w:sz w:val="24"/>
+          <w:szCs w:val="24"/>
+        </w:rPr>
+        <w:t xml:space="preserve"> but providing test case names.</w:t>
+      </w:r>
+    </w:p>
+    <w:p>
+      <w:pPr>
+        <w:pStyle w:val="ListParagraph"/>
+        <w:numPr>
+          <w:ilvl w:val="1"/>
+          <w:numId w:val="4"/>
+        </w:numPr>
+        <w:rPr>
+          <w:sz w:val="24"/>
+          <w:szCs w:val="24"/>
+        </w:rPr>
+      </w:pPr>
+      <w:r>
+        <w:rPr>
+          <w:rFonts w:ascii="Consolas" w:hAnsi="Consolas" w:cs="Consolas"/>
+          <w:color w:val="646464"/>
+          <w:sz w:val="20"/>
+          <w:szCs w:val="20"/>
+          <w:shd w:val="clear" w:color="auto" w:fill="E8F2FE"/>
+        </w:rPr>
+        <w:t>@</w:t>
+      </w:r>
+      <w:proofErr w:type="spellStart"/>
+      <w:r>
+        <w:rPr>
+          <w:rFonts w:ascii="Consolas" w:hAnsi="Consolas" w:cs="Consolas"/>
+          <w:color w:val="646464"/>
+          <w:sz w:val="20"/>
+          <w:szCs w:val="20"/>
+          <w:shd w:val="clear" w:color="auto" w:fill="E8F2FE"/>
+        </w:rPr>
+        <w:t>CitrusXmlTest</w:t>
+      </w:r>
+      <w:proofErr w:type="spellEnd"/>
+      <w:r>
+        <w:rPr>
+          <w:rFonts w:ascii="Consolas" w:hAnsi="Consolas" w:cs="Consolas"/>
+          <w:color w:val="000000"/>
+          <w:sz w:val="20"/>
+          <w:szCs w:val="20"/>
+          <w:shd w:val="clear" w:color="auto" w:fill="E8F2FE"/>
+        </w:rPr>
+        <w:t xml:space="preserve">(name = </w:t>
+      </w:r>
+      <w:r>
+        <w:rPr>
+          <w:rFonts w:ascii="Consolas" w:hAnsi="Consolas" w:cs="Consolas"/>
+          <w:color w:val="2A00FF"/>
+          <w:sz w:val="20"/>
+          <w:szCs w:val="20"/>
+          <w:shd w:val="clear" w:color="auto" w:fill="E8F2FE"/>
+        </w:rPr>
+        <w:t>"</w:t>
+      </w:r>
+      <w:proofErr w:type="spellStart"/>
+      <w:r>
+        <w:rPr>
+          <w:rFonts w:ascii="Consolas" w:hAnsi="Consolas" w:cs="Consolas"/>
+          <w:color w:val="2A00FF"/>
+          <w:sz w:val="20"/>
+          <w:szCs w:val="20"/>
+          <w:shd w:val="clear" w:color="auto" w:fill="E8F2FE"/>
+        </w:rPr>
+        <w:t>SampleXmlIT</w:t>
+      </w:r>
+      <w:proofErr w:type="spellEnd"/>
+      <w:r>
+        <w:rPr>
+          <w:rFonts w:ascii="Consolas" w:hAnsi="Consolas" w:cs="Consolas"/>
+          <w:color w:val="2A00FF"/>
+          <w:sz w:val="20"/>
+          <w:szCs w:val="20"/>
+          <w:shd w:val="clear" w:color="auto" w:fill="E8F2FE"/>
+        </w:rPr>
+        <w:t>"</w:t>
+      </w:r>
+      <w:r>
+        <w:rPr>
+          <w:rFonts w:ascii="Consolas" w:hAnsi="Consolas" w:cs="Consolas"/>
+          <w:color w:val="000000"/>
+          <w:sz w:val="20"/>
+          <w:szCs w:val="20"/>
+          <w:shd w:val="clear" w:color="auto" w:fill="E8F2FE"/>
+        </w:rPr>
+        <w:t>)</w:t>
+      </w:r>
+    </w:p>
+    <w:p>
+      <w:pPr>
+        <w:pStyle w:val="ListParagraph"/>
+        <w:numPr>
+          <w:ilvl w:val="0"/>
+          <w:numId w:val="4"/>
+        </w:numPr>
+        <w:rPr>
+          <w:sz w:val="24"/>
+          <w:szCs w:val="24"/>
+        </w:rPr>
+      </w:pPr>
+      <w:r>
+        <w:rPr>
+          <w:sz w:val="24"/>
+          <w:szCs w:val="24"/>
+        </w:rPr>
+        <w:t xml:space="preserve">Citrus uses </w:t>
+      </w:r>
+      <w:proofErr w:type="spellStart"/>
+      <w:r>
+        <w:rPr>
+          <w:b/>
+          <w:sz w:val="24"/>
+          <w:szCs w:val="24"/>
+        </w:rPr>
+        <w:t>TestNG</w:t>
+      </w:r>
+      <w:proofErr w:type="spellEnd"/>
+      <w:r>
+        <w:rPr>
+          <w:sz w:val="24"/>
+          <w:szCs w:val="24"/>
+        </w:rPr>
+        <w:t>/</w:t>
+      </w:r>
+      <w:proofErr w:type="spellStart"/>
+      <w:r>
+        <w:rPr>
+          <w:b/>
+          <w:sz w:val="24"/>
+          <w:szCs w:val="24"/>
+        </w:rPr>
+        <w:t>Junit</w:t>
+      </w:r>
+      <w:proofErr w:type="spellEnd"/>
+      <w:r>
+        <w:rPr>
+          <w:sz w:val="24"/>
+          <w:szCs w:val="24"/>
+        </w:rPr>
+        <w:t xml:space="preserve"> </w:t>
+      </w:r>
+      <w:r>
+        <w:rPr>
+          <w:sz w:val="24"/>
+          <w:szCs w:val="24"/>
+        </w:rPr>
+        <w:t xml:space="preserve">as Testing Framework, so we can utilize more </w:t>
+      </w:r>
+      <w:r>
+        <w:rPr>
+          <w:b/>
+          <w:sz w:val="24"/>
+          <w:szCs w:val="24"/>
+        </w:rPr>
+        <w:t>annotations</w:t>
+      </w:r>
+      <w:r>
+        <w:rPr>
+          <w:sz w:val="24"/>
+          <w:szCs w:val="24"/>
+        </w:rPr>
+        <w:t xml:space="preserve"> in Test cases development</w:t>
+      </w:r>
+    </w:p>
+    <w:p>
+      <w:pPr>
+        <w:pStyle w:val="ListParagraph"/>
+        <w:numPr>
+          <w:ilvl w:val="0"/>
+          <w:numId w:val="4"/>
+        </w:numPr>
+        <w:rPr>
+          <w:sz w:val="24"/>
+          <w:szCs w:val="24"/>
+        </w:rPr>
+      </w:pPr>
+      <w:r>
+        <w:rPr>
+          <w:sz w:val="24"/>
+          <w:szCs w:val="24"/>
+        </w:rPr>
+        <w:t xml:space="preserve">When we use </w:t>
+      </w:r>
+      <w:proofErr w:type="spellStart"/>
+      <w:r>
+        <w:rPr>
+          <w:sz w:val="24"/>
+          <w:szCs w:val="24"/>
+        </w:rPr>
+        <w:t>TestNG</w:t>
+      </w:r>
+      <w:proofErr w:type="spellEnd"/>
+      <w:r>
+        <w:rPr>
+          <w:sz w:val="24"/>
+          <w:szCs w:val="24"/>
+        </w:rPr>
+        <w:t xml:space="preserve"> it inherit </w:t>
+      </w:r>
+      <w:r>
+        <w:rPr>
+          <w:b/>
+          <w:sz w:val="24"/>
+          <w:szCs w:val="24"/>
+        </w:rPr>
+        <w:t>“</w:t>
+      </w:r>
+      <w:proofErr w:type="spellStart"/>
+      <w:r>
+        <w:rPr>
+          <w:b/>
+          <w:sz w:val="24"/>
+          <w:szCs w:val="24"/>
+        </w:rPr>
+        <w:t>TestNG</w:t>
+      </w:r>
+      <w:r>
+        <w:rPr>
+          <w:b/>
+          <w:sz w:val="24"/>
+          <w:szCs w:val="24"/>
+        </w:rPr>
+        <w:t>Citrus</w:t>
+      </w:r>
+      <w:r>
+        <w:rPr>
+          <w:b/>
+          <w:sz w:val="24"/>
+          <w:szCs w:val="24"/>
+        </w:rPr>
+        <w:t>Support</w:t>
+      </w:r>
+      <w:proofErr w:type="spellEnd"/>
+      <w:r>
+        <w:rPr>
+          <w:sz w:val="24"/>
+          <w:szCs w:val="24"/>
+        </w:rPr>
+        <w:t xml:space="preserve"> </w:t>
+      </w:r>
+      <w:r>
+        <w:rPr>
+          <w:sz w:val="24"/>
+          <w:szCs w:val="24"/>
+        </w:rPr>
+        <w:t>“</w:t>
+      </w:r>
+      <w:r>
+        <w:rPr>
+          <w:sz w:val="24"/>
+          <w:szCs w:val="24"/>
+        </w:rPr>
+        <w:t>class</w:t>
+      </w:r>
+    </w:p>
+    <w:p>
+      <w:pPr>
+        <w:pStyle w:val="ListParagraph"/>
+        <w:numPr>
+          <w:ilvl w:val="0"/>
+          <w:numId w:val="4"/>
+        </w:numPr>
+        <w:rPr>
+          <w:sz w:val="24"/>
+          <w:szCs w:val="24"/>
+        </w:rPr>
+      </w:pPr>
+      <w:r>
+        <w:rPr>
+          <w:sz w:val="24"/>
+          <w:szCs w:val="24"/>
+        </w:rPr>
+        <w:t xml:space="preserve">When we use </w:t>
+      </w:r>
+      <w:proofErr w:type="spellStart"/>
+      <w:r>
+        <w:rPr>
+          <w:sz w:val="24"/>
+          <w:szCs w:val="24"/>
+        </w:rPr>
+        <w:t>Junit</w:t>
+      </w:r>
+      <w:proofErr w:type="spellEnd"/>
+      <w:r>
+        <w:rPr>
+          <w:sz w:val="24"/>
+          <w:szCs w:val="24"/>
+        </w:rPr>
+        <w:t xml:space="preserve"> it inherit </w:t>
+      </w:r>
+      <w:r>
+        <w:rPr>
+          <w:b/>
+          <w:sz w:val="24"/>
+          <w:szCs w:val="24"/>
+        </w:rPr>
+        <w:t>“Junit4Citrus</w:t>
+      </w:r>
+      <w:r>
+        <w:rPr>
+          <w:b/>
+          <w:sz w:val="24"/>
+          <w:szCs w:val="24"/>
+        </w:rPr>
+        <w:t>Support</w:t>
+      </w:r>
+      <w:r>
+        <w:rPr>
+          <w:b/>
+          <w:sz w:val="24"/>
+          <w:szCs w:val="24"/>
+        </w:rPr>
+        <w:t>”</w:t>
+      </w:r>
+      <w:r>
+        <w:rPr>
+          <w:sz w:val="24"/>
+          <w:szCs w:val="24"/>
+        </w:rPr>
+        <w:t xml:space="preserve"> class</w:t>
+      </w:r>
+    </w:p>
+    <w:p>
+      <w:pPr>
+        <w:pStyle w:val="ListParagraph"/>
+        <w:numPr>
+          <w:ilvl w:val="0"/>
+          <w:numId w:val="4"/>
+        </w:numPr>
+        <w:rPr>
+          <w:sz w:val="24"/>
+          <w:szCs w:val="24"/>
+        </w:rPr>
+      </w:pPr>
+      <w:r>
+        <w:rPr>
+          <w:sz w:val="24"/>
+          <w:szCs w:val="24"/>
+        </w:rPr>
+        <w:t xml:space="preserve">If we need to specify any Method as citrus test have to use </w:t>
+      </w:r>
+      <w:r>
+        <w:rPr>
+          <w:b/>
+          <w:sz w:val="24"/>
+          <w:szCs w:val="24"/>
+        </w:rPr>
+        <w:t>“@</w:t>
+      </w:r>
+      <w:proofErr w:type="spellStart"/>
+      <w:r>
+        <w:rPr>
+          <w:b/>
+          <w:sz w:val="24"/>
+          <w:szCs w:val="24"/>
+        </w:rPr>
+        <w:t>CitrusTest</w:t>
+      </w:r>
+      <w:proofErr w:type="spellEnd"/>
+      <w:r>
+        <w:rPr>
+          <w:b/>
+          <w:sz w:val="24"/>
+          <w:szCs w:val="24"/>
+        </w:rPr>
+        <w:t>”</w:t>
+      </w:r>
+    </w:p>
+    <w:p>
+      <w:pPr>
+        <w:pStyle w:val="ListParagraph"/>
+        <w:numPr>
+          <w:ilvl w:val="0"/>
+          <w:numId w:val="4"/>
+        </w:numPr>
+        <w:rPr>
+          <w:sz w:val="24"/>
+          <w:szCs w:val="24"/>
+        </w:rPr>
+      </w:pPr>
+      <w:r>
+        <w:rPr>
+          <w:b/>
+          <w:sz w:val="24"/>
+          <w:szCs w:val="24"/>
+        </w:rPr>
+        <w:lastRenderedPageBreak/>
+        <w:t>Echo</w:t>
+      </w:r>
+      <w:r>
+        <w:rPr>
+          <w:sz w:val="24"/>
+          <w:szCs w:val="24"/>
+        </w:rPr>
+        <w:t xml:space="preserve"> to print in Java</w:t>
+      </w:r>
+    </w:p>
+    <w:p>
+      <w:pPr>
+        <w:pStyle w:val="ListParagraph"/>
+        <w:numPr>
+          <w:ilvl w:val="1"/>
+          <w:numId w:val="4"/>
+        </w:numPr>
+        <w:rPr>
+          <w:sz w:val="24"/>
+          <w:szCs w:val="24"/>
+        </w:rPr>
+      </w:pPr>
+      <w:r>
+        <w:rPr>
+          <w:rFonts w:ascii="Consolas" w:hAnsi="Consolas" w:cs="Consolas"/>
+          <w:i/>
+          <w:iCs/>
+          <w:color w:val="000000"/>
+          <w:sz w:val="20"/>
+          <w:szCs w:val="20"/>
+          <w:shd w:val="clear" w:color="auto" w:fill="D4D4D4"/>
+        </w:rPr>
+        <w:t>echo</w:t>
+      </w:r>
+      <w:r>
+        <w:rPr>
+          <w:rFonts w:ascii="Consolas" w:hAnsi="Consolas" w:cs="Consolas"/>
+          <w:color w:val="000000"/>
+          <w:sz w:val="20"/>
+          <w:szCs w:val="20"/>
+          <w:shd w:val="clear" w:color="auto" w:fill="E8F2FE"/>
+        </w:rPr>
+        <w:t>(</w:t>
+      </w:r>
+      <w:r>
+        <w:rPr>
+          <w:rFonts w:ascii="Consolas" w:hAnsi="Consolas" w:cs="Consolas"/>
+          <w:color w:val="2A00FF"/>
+          <w:sz w:val="20"/>
+          <w:szCs w:val="20"/>
+          <w:shd w:val="clear" w:color="auto" w:fill="E8F2FE"/>
+        </w:rPr>
+        <w:t>"Today is: ${now}"</w:t>
+      </w:r>
+      <w:r>
+        <w:rPr>
+          <w:rFonts w:ascii="Consolas" w:hAnsi="Consolas" w:cs="Consolas"/>
+          <w:color w:val="000000"/>
+          <w:sz w:val="20"/>
+          <w:szCs w:val="20"/>
+          <w:shd w:val="clear" w:color="auto" w:fill="E8F2FE"/>
+        </w:rPr>
+        <w:t>)</w:t>
+      </w:r>
+    </w:p>
+    <w:p>
+      <w:pPr>
+        <w:rPr>
+          <w:b/>
+          <w:sz w:val="24"/>
+          <w:szCs w:val="24"/>
+          <w:u w:val="single"/>
+        </w:rPr>
+      </w:pPr>
+      <w:proofErr w:type="spellStart"/>
+      <w:r>
+        <w:rPr>
+          <w:b/>
+          <w:sz w:val="24"/>
+          <w:szCs w:val="24"/>
+          <w:u w:val="single"/>
+        </w:rPr>
+        <w:t>TestNG</w:t>
+      </w:r>
+      <w:proofErr w:type="spellEnd"/>
+      <w:r>
+        <w:rPr>
+          <w:b/>
+          <w:sz w:val="24"/>
+          <w:szCs w:val="24"/>
+          <w:u w:val="single"/>
+        </w:rPr>
+        <w:t>/</w:t>
+      </w:r>
+      <w:proofErr w:type="spellStart"/>
+      <w:r>
+        <w:rPr>
+          <w:b/>
+          <w:sz w:val="24"/>
+          <w:szCs w:val="24"/>
+          <w:u w:val="single"/>
+        </w:rPr>
+        <w:t>Junit</w:t>
+      </w:r>
+      <w:proofErr w:type="spellEnd"/>
+      <w:r>
+        <w:rPr>
+          <w:b/>
+          <w:sz w:val="24"/>
+          <w:szCs w:val="24"/>
+          <w:u w:val="single"/>
+        </w:rPr>
+        <w:t xml:space="preserve"> Citrus</w:t>
+      </w:r>
+      <w:r>
+        <w:rPr>
+          <w:b/>
+          <w:sz w:val="24"/>
+          <w:szCs w:val="24"/>
+          <w:u w:val="single"/>
+        </w:rPr>
+        <w:t xml:space="preserve"> </w:t>
+      </w:r>
+      <w:r>
+        <w:rPr>
+          <w:b/>
+          <w:sz w:val="24"/>
+          <w:szCs w:val="24"/>
+          <w:u w:val="single"/>
+        </w:rPr>
+        <w:t>Support:</w:t>
+      </w:r>
+    </w:p>
+    <w:p>
+      <w:pPr>
+        <w:pStyle w:val="ListParagraph"/>
+        <w:numPr>
+          <w:ilvl w:val="0"/>
+          <w:numId w:val="6"/>
+        </w:numPr>
+        <w:rPr>
+          <w:sz w:val="24"/>
+          <w:szCs w:val="24"/>
+        </w:rPr>
+      </w:pPr>
+      <w:r>
+        <w:rPr>
+          <w:sz w:val="24"/>
+          <w:szCs w:val="24"/>
+        </w:rPr>
+        <w:t xml:space="preserve">Provides </w:t>
+      </w:r>
+      <w:r>
+        <w:rPr>
+          <w:b/>
+          <w:sz w:val="24"/>
+          <w:szCs w:val="24"/>
+        </w:rPr>
+        <w:t>“Builder Pattern Method”</w:t>
+      </w:r>
+      <w:r>
+        <w:rPr>
+          <w:b/>
+          <w:sz w:val="24"/>
+          <w:szCs w:val="24"/>
+        </w:rPr>
+        <w:t xml:space="preserve"> </w:t>
+      </w:r>
+      <w:r>
+        <w:rPr>
+          <w:sz w:val="24"/>
+          <w:szCs w:val="24"/>
+        </w:rPr>
+        <w:t>to build test cases</w:t>
+      </w:r>
+    </w:p>
+    <w:p>
+      <w:pPr>
+        <w:pStyle w:val="ListParagraph"/>
+        <w:numPr>
+          <w:ilvl w:val="0"/>
+          <w:numId w:val="6"/>
+        </w:numPr>
+        <w:rPr>
+          <w:sz w:val="24"/>
+          <w:szCs w:val="24"/>
+        </w:rPr>
+      </w:pPr>
+      <w:r>
+        <w:rPr>
+          <w:sz w:val="24"/>
+          <w:szCs w:val="24"/>
+        </w:rPr>
+        <w:t>It builds complete test cases in design time, means it executes all actions first then it execute test cases</w:t>
+      </w:r>
+    </w:p>
+    <w:p>
+      <w:pPr>
+        <w:pStyle w:val="ListParagraph"/>
+        <w:numPr>
+          <w:ilvl w:val="0"/>
+          <w:numId w:val="6"/>
+        </w:numPr>
+        <w:rPr>
+          <w:sz w:val="24"/>
+          <w:szCs w:val="24"/>
+        </w:rPr>
+      </w:pPr>
+      <w:r>
+        <w:rPr>
+          <w:sz w:val="24"/>
+          <w:szCs w:val="24"/>
+        </w:rPr>
+        <w:t>Collect all test actions first in internal memory cache, then executes whole test case.</w:t>
+      </w:r>
+    </w:p>
+    <w:p>
+      <w:pPr>
+        <w:rPr>
+          <w:b/>
+          <w:sz w:val="24"/>
+          <w:szCs w:val="24"/>
+          <w:u w:val="single"/>
+        </w:rPr>
+      </w:pPr>
+      <w:r>
+        <w:rPr>
+          <w:b/>
+          <w:sz w:val="24"/>
+          <w:szCs w:val="24"/>
+          <w:u w:val="single"/>
+        </w:rPr>
+        <w:t>Creation of Variable:</w:t>
+      </w:r>
+    </w:p>
+    <w:p>
+      <w:pPr>
+        <w:pStyle w:val="ListParagraph"/>
+        <w:numPr>
+          <w:ilvl w:val="0"/>
+          <w:numId w:val="5"/>
+        </w:numPr>
+        <w:rPr>
+          <w:sz w:val="24"/>
+          <w:szCs w:val="24"/>
+        </w:rPr>
+      </w:pPr>
+      <w:r>
+        <w:rPr>
+          <w:sz w:val="24"/>
+          <w:szCs w:val="24"/>
+        </w:rPr>
+        <w:t xml:space="preserve">To create a variable, have to use </w:t>
+      </w:r>
+      <w:r>
+        <w:rPr>
+          <w:b/>
+          <w:sz w:val="24"/>
+          <w:szCs w:val="24"/>
+        </w:rPr>
+        <w:t>“Variable”</w:t>
+      </w:r>
+      <w:r>
+        <w:rPr>
+          <w:sz w:val="24"/>
+          <w:szCs w:val="24"/>
+        </w:rPr>
+        <w:t xml:space="preserve"> function</w:t>
+      </w:r>
+    </w:p>
+    <w:p>
+      <w:pPr>
+        <w:pStyle w:val="ListParagraph"/>
+        <w:numPr>
+          <w:ilvl w:val="1"/>
+          <w:numId w:val="5"/>
+        </w:numPr>
+        <w:rPr>
+          <w:sz w:val="24"/>
+          <w:szCs w:val="24"/>
+        </w:rPr>
+      </w:pPr>
+      <w:r>
+        <w:rPr>
+          <w:rFonts w:ascii="Consolas" w:hAnsi="Consolas" w:cs="Consolas"/>
+          <w:color w:val="000000"/>
+          <w:sz w:val="20"/>
+          <w:szCs w:val="20"/>
+          <w:shd w:val="clear" w:color="auto" w:fill="E8F2FE"/>
+        </w:rPr>
+        <w:t>variable(</w:t>
+      </w:r>
+      <w:r>
+        <w:rPr>
+          <w:rFonts w:ascii="Consolas" w:hAnsi="Consolas" w:cs="Consolas"/>
+          <w:color w:val="2A00FF"/>
+          <w:sz w:val="20"/>
+          <w:szCs w:val="20"/>
+          <w:shd w:val="clear" w:color="auto" w:fill="E8F2FE"/>
+        </w:rPr>
+        <w:t>"now"</w:t>
+      </w:r>
+      <w:r>
+        <w:rPr>
+          <w:rFonts w:ascii="Consolas" w:hAnsi="Consolas" w:cs="Consolas"/>
+          <w:color w:val="000000"/>
+          <w:sz w:val="20"/>
+          <w:szCs w:val="20"/>
+          <w:shd w:val="clear" w:color="auto" w:fill="E8F2FE"/>
+        </w:rPr>
+        <w:t xml:space="preserve">, </w:t>
+      </w:r>
+      <w:r>
+        <w:rPr>
+          <w:rFonts w:ascii="Consolas" w:hAnsi="Consolas" w:cs="Consolas"/>
+          <w:color w:val="2A00FF"/>
+          <w:sz w:val="20"/>
+          <w:szCs w:val="20"/>
+          <w:shd w:val="clear" w:color="auto" w:fill="E8F2FE"/>
+        </w:rPr>
+        <w:t>"</w:t>
+      </w:r>
+      <w:proofErr w:type="spellStart"/>
+      <w:r>
+        <w:rPr>
+          <w:rFonts w:ascii="Consolas" w:hAnsi="Consolas" w:cs="Consolas"/>
+          <w:color w:val="2A00FF"/>
+          <w:sz w:val="20"/>
+          <w:szCs w:val="20"/>
+          <w:shd w:val="clear" w:color="auto" w:fill="E8F2FE"/>
+        </w:rPr>
+        <w:t>citrus:currentDate</w:t>
+      </w:r>
+      <w:proofErr w:type="spellEnd"/>
+      <w:r>
+        <w:rPr>
+          <w:rFonts w:ascii="Consolas" w:hAnsi="Consolas" w:cs="Consolas"/>
+          <w:color w:val="2A00FF"/>
+          <w:sz w:val="20"/>
+          <w:szCs w:val="20"/>
+          <w:shd w:val="clear" w:color="auto" w:fill="E8F2FE"/>
+        </w:rPr>
+        <w:t>()"</w:t>
+      </w:r>
+      <w:r>
+        <w:rPr>
+          <w:rFonts w:ascii="Consolas" w:hAnsi="Consolas" w:cs="Consolas"/>
+          <w:color w:val="000000"/>
+          <w:sz w:val="20"/>
+          <w:szCs w:val="20"/>
+          <w:shd w:val="clear" w:color="auto" w:fill="E8F2FE"/>
+        </w:rPr>
+        <w:t>);</w:t>
+      </w:r>
+    </w:p>
+    <w:p>
+      <w:pPr>
+        <w:rPr>
+          <w:b/>
+          <w:sz w:val="24"/>
+          <w:szCs w:val="24"/>
+          <w:u w:val="single"/>
+        </w:rPr>
+      </w:pPr>
+    </w:p>
+    <w:p>
+      <w:pPr>
+        <w:rPr>
+          <w:b/>
+          <w:sz w:val="24"/>
+          <w:szCs w:val="24"/>
+          <w:u w:val="single"/>
+        </w:rPr>
+      </w:pPr>
+      <w:r>
+        <w:rPr>
+          <w:b/>
+          <w:sz w:val="24"/>
+          <w:szCs w:val="24"/>
+          <w:u w:val="single"/>
+        </w:rPr>
+        <w:t>Runner Designer:</w:t>
+      </w:r>
+    </w:p>
+    <w:p>
+      <w:pPr>
+        <w:pStyle w:val="ListParagraph"/>
+        <w:numPr>
+          <w:ilvl w:val="0"/>
+          <w:numId w:val="5"/>
+        </w:numPr>
+        <w:rPr>
+          <w:sz w:val="24"/>
+          <w:szCs w:val="24"/>
+        </w:rPr>
+      </w:pPr>
+      <w:r>
+        <w:rPr>
+          <w:sz w:val="24"/>
+          <w:szCs w:val="24"/>
+        </w:rPr>
+        <w:t>Solves the issues that comes with the test designer</w:t>
+      </w:r>
+    </w:p>
+    <w:p>
+      <w:pPr>
+        <w:pStyle w:val="ListParagraph"/>
+        <w:numPr>
+          <w:ilvl w:val="0"/>
+          <w:numId w:val="5"/>
+        </w:numPr>
+        <w:rPr>
+          <w:sz w:val="24"/>
+          <w:szCs w:val="24"/>
+        </w:rPr>
+      </w:pPr>
+      <w:r>
+        <w:rPr>
+          <w:sz w:val="24"/>
+          <w:szCs w:val="24"/>
+        </w:rPr>
+        <w:t>Executes each test action immediately</w:t>
+      </w:r>
+    </w:p>
+    <w:p>
+      <w:pPr>
+        <w:pStyle w:val="ListParagraph"/>
+        <w:numPr>
+          <w:ilvl w:val="0"/>
+          <w:numId w:val="5"/>
+        </w:numPr>
+        <w:rPr>
+          <w:sz w:val="24"/>
+          <w:szCs w:val="24"/>
+        </w:rPr>
+      </w:pPr>
+      <w:r>
+        <w:rPr>
+          <w:sz w:val="24"/>
+          <w:szCs w:val="24"/>
+        </w:rPr>
+        <w:t>To mix java DSL method calls and normal java code statement in our test in an unlimited way</w:t>
+      </w:r>
+    </w:p>
+    <w:p>
+      <w:pPr>
+        <w:pStyle w:val="ListParagraph"/>
+        <w:numPr>
+          <w:ilvl w:val="0"/>
+          <w:numId w:val="5"/>
+        </w:numPr>
+        <w:rPr>
+          <w:sz w:val="24"/>
+          <w:szCs w:val="24"/>
+        </w:rPr>
+      </w:pPr>
+      <w:r>
+        <w:rPr>
+          <w:sz w:val="24"/>
+          <w:szCs w:val="24"/>
+        </w:rPr>
+        <w:t>No wrapping within a custom action</w:t>
+      </w:r>
+      <w:bookmarkStart w:id="0" w:name="_GoBack"/>
+      <w:bookmarkEnd w:id="0"/>
     </w:p>
     <w:sectPr>
       <w:pgSz w:w="11906" w:h="16838"/>
@@ -491,6 +1559,119 @@
 <file path=word/numbering.xml><?xml version="1.0" encoding="utf-8"?>
 <w:numbering xmlns:wpc="http://schemas.microsoft.com/office/word/2010/wordprocessingCanvas" xmlns:mc="http://schemas.openxmlformats.org/markup-compatibility/2006" xmlns:o="urn:schemas-microsoft-com:office:office" xmlns:r="http://schemas.openxmlformats.org/officeDocument/2006/relationships" xmlns:m="http://schemas.openxmlformats.org/officeDocument/2006/math" xmlns:v="urn:schemas-microsoft-com:vml" xmlns:wp14="http://schemas.microsoft.com/office/word/2010/wordprocessingDrawing" xmlns:wp="http://schemas.openxmlformats.org/drawingml/2006/wordprocessingDrawing" xmlns:w10="urn:schemas-microsoft-com:office:word" xmlns:w="http://schemas.openxmlformats.org/wordprocessingml/2006/main" xmlns:w14="http://schemas.microsoft.com/office/word/2010/wordml" xmlns:wpg="http://schemas.microsoft.com/office/word/2010/wordprocessingGroup" xmlns:wpi="http://schemas.microsoft.com/office/word/2010/wordprocessingInk" xmlns:wne="http://schemas.microsoft.com/office/word/2006/wordml" xmlns:wps="http://schemas.microsoft.com/office/word/2010/wordprocessingShape" mc:Ignorable="w14 wp14">
   <w:abstractNum w:abstractNumId="0">
+    <w:nsid w:val="039A64BC"/>
+    <w:multiLevelType w:val="hybridMultilevel"/>
+    <w:tmpl w:val="BEF8AE50"/>
+    <w:lvl w:ilvl="0" w:tplc="40090001">
+      <w:start w:val="1"/>
+      <w:numFmt w:val="bullet"/>
+      <w:lvlText w:val=""/>
+      <w:lvlJc w:val="left"/>
+      <w:pPr>
+        <w:ind w:left="720" w:hanging="360"/>
+      </w:pPr>
+      <w:rPr>
+        <w:rFonts w:ascii="Symbol" w:hAnsi="Symbol" w:hint="default"/>
+      </w:rPr>
+    </w:lvl>
+    <w:lvl w:ilvl="1" w:tplc="40090003" w:tentative="1">
+      <w:start w:val="1"/>
+      <w:numFmt w:val="bullet"/>
+      <w:lvlText w:val="o"/>
+      <w:lvlJc w:val="left"/>
+      <w:pPr>
+        <w:ind w:left="1440" w:hanging="360"/>
+      </w:pPr>
+      <w:rPr>
+        <w:rFonts w:ascii="Courier New" w:hAnsi="Courier New" w:cs="Courier New" w:hint="default"/>
+      </w:rPr>
+    </w:lvl>
+    <w:lvl w:ilvl="2" w:tplc="40090005" w:tentative="1">
+      <w:start w:val="1"/>
+      <w:numFmt w:val="bullet"/>
+      <w:lvlText w:val=""/>
+      <w:lvlJc w:val="left"/>
+      <w:pPr>
+        <w:ind w:left="2160" w:hanging="360"/>
+      </w:pPr>
+      <w:rPr>
+        <w:rFonts w:ascii="Wingdings" w:hAnsi="Wingdings" w:hint="default"/>
+      </w:rPr>
+    </w:lvl>
+    <w:lvl w:ilvl="3" w:tplc="40090001" w:tentative="1">
+      <w:start w:val="1"/>
+      <w:numFmt w:val="bullet"/>
+      <w:lvlText w:val=""/>
+      <w:lvlJc w:val="left"/>
+      <w:pPr>
+        <w:ind w:left="2880" w:hanging="360"/>
+      </w:pPr>
+      <w:rPr>
+        <w:rFonts w:ascii="Symbol" w:hAnsi="Symbol" w:hint="default"/>
+      </w:rPr>
+    </w:lvl>
+    <w:lvl w:ilvl="4" w:tplc="40090003" w:tentative="1">
+      <w:start w:val="1"/>
+      <w:numFmt w:val="bullet"/>
+      <w:lvlText w:val="o"/>
+      <w:lvlJc w:val="left"/>
+      <w:pPr>
+        <w:ind w:left="3600" w:hanging="360"/>
+      </w:pPr>
+      <w:rPr>
+        <w:rFonts w:ascii="Courier New" w:hAnsi="Courier New" w:cs="Courier New" w:hint="default"/>
+      </w:rPr>
+    </w:lvl>
+    <w:lvl w:ilvl="5" w:tplc="40090005" w:tentative="1">
+      <w:start w:val="1"/>
+      <w:numFmt w:val="bullet"/>
+      <w:lvlText w:val=""/>
+      <w:lvlJc w:val="left"/>
+      <w:pPr>
+        <w:ind w:left="4320" w:hanging="360"/>
+      </w:pPr>
+      <w:rPr>
+        <w:rFonts w:ascii="Wingdings" w:hAnsi="Wingdings" w:hint="default"/>
+      </w:rPr>
+    </w:lvl>
+    <w:lvl w:ilvl="6" w:tplc="40090001" w:tentative="1">
+      <w:start w:val="1"/>
+      <w:numFmt w:val="bullet"/>
+      <w:lvlText w:val=""/>
+      <w:lvlJc w:val="left"/>
+      <w:pPr>
+        <w:ind w:left="5040" w:hanging="360"/>
+      </w:pPr>
+      <w:rPr>
+        <w:rFonts w:ascii="Symbol" w:hAnsi="Symbol" w:hint="default"/>
+      </w:rPr>
+    </w:lvl>
+    <w:lvl w:ilvl="7" w:tplc="40090003" w:tentative="1">
+      <w:start w:val="1"/>
+      <w:numFmt w:val="bullet"/>
+      <w:lvlText w:val="o"/>
+      <w:lvlJc w:val="left"/>
+      <w:pPr>
+        <w:ind w:left="5760" w:hanging="360"/>
+      </w:pPr>
+      <w:rPr>
+        <w:rFonts w:ascii="Courier New" w:hAnsi="Courier New" w:cs="Courier New" w:hint="default"/>
+      </w:rPr>
+    </w:lvl>
+    <w:lvl w:ilvl="8" w:tplc="40090005" w:tentative="1">
+      <w:start w:val="1"/>
+      <w:numFmt w:val="bullet"/>
+      <w:lvlText w:val=""/>
+      <w:lvlJc w:val="left"/>
+      <w:pPr>
+        <w:ind w:left="6480" w:hanging="360"/>
+      </w:pPr>
+      <w:rPr>
+        <w:rFonts w:ascii="Wingdings" w:hAnsi="Wingdings" w:hint="default"/>
+      </w:rPr>
+    </w:lvl>
+  </w:abstractNum>
+  <w:abstractNum w:abstractNumId="1">
     <w:nsid w:val="0EFC79B2"/>
     <w:multiLevelType w:val="hybridMultilevel"/>
     <w:tmpl w:val="D562C302"/>
@@ -603,7 +1784,7 @@
       </w:rPr>
     </w:lvl>
   </w:abstractNum>
-  <w:abstractNum w:abstractNumId="1">
+  <w:abstractNum w:abstractNumId="2">
     <w:nsid w:val="2F550891"/>
     <w:multiLevelType w:val="hybridMultilevel"/>
     <w:tmpl w:val="C136E104"/>
@@ -716,7 +1897,233 @@
       </w:rPr>
     </w:lvl>
   </w:abstractNum>
-  <w:abstractNum w:abstractNumId="2">
+  <w:abstractNum w:abstractNumId="3">
+    <w:nsid w:val="2FCC73CE"/>
+    <w:multiLevelType w:val="hybridMultilevel"/>
+    <w:tmpl w:val="D83C04CC"/>
+    <w:lvl w:ilvl="0" w:tplc="40090001">
+      <w:start w:val="1"/>
+      <w:numFmt w:val="bullet"/>
+      <w:lvlText w:val=""/>
+      <w:lvlJc w:val="left"/>
+      <w:pPr>
+        <w:ind w:left="720" w:hanging="360"/>
+      </w:pPr>
+      <w:rPr>
+        <w:rFonts w:ascii="Symbol" w:hAnsi="Symbol" w:hint="default"/>
+      </w:rPr>
+    </w:lvl>
+    <w:lvl w:ilvl="1" w:tplc="40090003">
+      <w:start w:val="1"/>
+      <w:numFmt w:val="bullet"/>
+      <w:lvlText w:val="o"/>
+      <w:lvlJc w:val="left"/>
+      <w:pPr>
+        <w:ind w:left="1440" w:hanging="360"/>
+      </w:pPr>
+      <w:rPr>
+        <w:rFonts w:ascii="Courier New" w:hAnsi="Courier New" w:cs="Courier New" w:hint="default"/>
+      </w:rPr>
+    </w:lvl>
+    <w:lvl w:ilvl="2" w:tplc="40090005" w:tentative="1">
+      <w:start w:val="1"/>
+      <w:numFmt w:val="bullet"/>
+      <w:lvlText w:val=""/>
+      <w:lvlJc w:val="left"/>
+      <w:pPr>
+        <w:ind w:left="2160" w:hanging="360"/>
+      </w:pPr>
+      <w:rPr>
+        <w:rFonts w:ascii="Wingdings" w:hAnsi="Wingdings" w:hint="default"/>
+      </w:rPr>
+    </w:lvl>
+    <w:lvl w:ilvl="3" w:tplc="40090001" w:tentative="1">
+      <w:start w:val="1"/>
+      <w:numFmt w:val="bullet"/>
+      <w:lvlText w:val=""/>
+      <w:lvlJc w:val="left"/>
+      <w:pPr>
+        <w:ind w:left="2880" w:hanging="360"/>
+      </w:pPr>
+      <w:rPr>
+        <w:rFonts w:ascii="Symbol" w:hAnsi="Symbol" w:hint="default"/>
+      </w:rPr>
+    </w:lvl>
+    <w:lvl w:ilvl="4" w:tplc="40090003" w:tentative="1">
+      <w:start w:val="1"/>
+      <w:numFmt w:val="bullet"/>
+      <w:lvlText w:val="o"/>
+      <w:lvlJc w:val="left"/>
+      <w:pPr>
+        <w:ind w:left="3600" w:hanging="360"/>
+      </w:pPr>
+      <w:rPr>
+        <w:rFonts w:ascii="Courier New" w:hAnsi="Courier New" w:cs="Courier New" w:hint="default"/>
+      </w:rPr>
+    </w:lvl>
+    <w:lvl w:ilvl="5" w:tplc="40090005" w:tentative="1">
+      <w:start w:val="1"/>
+      <w:numFmt w:val="bullet"/>
+      <w:lvlText w:val=""/>
+      <w:lvlJc w:val="left"/>
+      <w:pPr>
+        <w:ind w:left="4320" w:hanging="360"/>
+      </w:pPr>
+      <w:rPr>
+        <w:rFonts w:ascii="Wingdings" w:hAnsi="Wingdings" w:hint="default"/>
+      </w:rPr>
+    </w:lvl>
+    <w:lvl w:ilvl="6" w:tplc="40090001" w:tentative="1">
+      <w:start w:val="1"/>
+      <w:numFmt w:val="bullet"/>
+      <w:lvlText w:val=""/>
+      <w:lvlJc w:val="left"/>
+      <w:pPr>
+        <w:ind w:left="5040" w:hanging="360"/>
+      </w:pPr>
+      <w:rPr>
+        <w:rFonts w:ascii="Symbol" w:hAnsi="Symbol" w:hint="default"/>
+      </w:rPr>
+    </w:lvl>
+    <w:lvl w:ilvl="7" w:tplc="40090003" w:tentative="1">
+      <w:start w:val="1"/>
+      <w:numFmt w:val="bullet"/>
+      <w:lvlText w:val="o"/>
+      <w:lvlJc w:val="left"/>
+      <w:pPr>
+        <w:ind w:left="5760" w:hanging="360"/>
+      </w:pPr>
+      <w:rPr>
+        <w:rFonts w:ascii="Courier New" w:hAnsi="Courier New" w:cs="Courier New" w:hint="default"/>
+      </w:rPr>
+    </w:lvl>
+    <w:lvl w:ilvl="8" w:tplc="40090005" w:tentative="1">
+      <w:start w:val="1"/>
+      <w:numFmt w:val="bullet"/>
+      <w:lvlText w:val=""/>
+      <w:lvlJc w:val="left"/>
+      <w:pPr>
+        <w:ind w:left="6480" w:hanging="360"/>
+      </w:pPr>
+      <w:rPr>
+        <w:rFonts w:ascii="Wingdings" w:hAnsi="Wingdings" w:hint="default"/>
+      </w:rPr>
+    </w:lvl>
+  </w:abstractNum>
+  <w:abstractNum w:abstractNumId="4">
+    <w:nsid w:val="43EF7AA4"/>
+    <w:multiLevelType w:val="hybridMultilevel"/>
+    <w:tmpl w:val="BA32BC90"/>
+    <w:lvl w:ilvl="0" w:tplc="40090001">
+      <w:start w:val="1"/>
+      <w:numFmt w:val="bullet"/>
+      <w:lvlText w:val=""/>
+      <w:lvlJc w:val="left"/>
+      <w:pPr>
+        <w:ind w:left="720" w:hanging="360"/>
+      </w:pPr>
+      <w:rPr>
+        <w:rFonts w:ascii="Symbol" w:hAnsi="Symbol" w:hint="default"/>
+      </w:rPr>
+    </w:lvl>
+    <w:lvl w:ilvl="1" w:tplc="40090003">
+      <w:start w:val="1"/>
+      <w:numFmt w:val="bullet"/>
+      <w:lvlText w:val="o"/>
+      <w:lvlJc w:val="left"/>
+      <w:pPr>
+        <w:ind w:left="1440" w:hanging="360"/>
+      </w:pPr>
+      <w:rPr>
+        <w:rFonts w:ascii="Courier New" w:hAnsi="Courier New" w:cs="Courier New" w:hint="default"/>
+      </w:rPr>
+    </w:lvl>
+    <w:lvl w:ilvl="2" w:tplc="40090005" w:tentative="1">
+      <w:start w:val="1"/>
+      <w:numFmt w:val="bullet"/>
+      <w:lvlText w:val=""/>
+      <w:lvlJc w:val="left"/>
+      <w:pPr>
+        <w:ind w:left="2160" w:hanging="360"/>
+      </w:pPr>
+      <w:rPr>
+        <w:rFonts w:ascii="Wingdings" w:hAnsi="Wingdings" w:hint="default"/>
+      </w:rPr>
+    </w:lvl>
+    <w:lvl w:ilvl="3" w:tplc="40090001" w:tentative="1">
+      <w:start w:val="1"/>
+      <w:numFmt w:val="bullet"/>
+      <w:lvlText w:val=""/>
+      <w:lvlJc w:val="left"/>
+      <w:pPr>
+        <w:ind w:left="2880" w:hanging="360"/>
+      </w:pPr>
+      <w:rPr>
+        <w:rFonts w:ascii="Symbol" w:hAnsi="Symbol" w:hint="default"/>
+      </w:rPr>
+    </w:lvl>
+    <w:lvl w:ilvl="4" w:tplc="40090003" w:tentative="1">
+      <w:start w:val="1"/>
+      <w:numFmt w:val="bullet"/>
+      <w:lvlText w:val="o"/>
+      <w:lvlJc w:val="left"/>
+      <w:pPr>
+        <w:ind w:left="3600" w:hanging="360"/>
+      </w:pPr>
+      <w:rPr>
+        <w:rFonts w:ascii="Courier New" w:hAnsi="Courier New" w:cs="Courier New" w:hint="default"/>
+      </w:rPr>
+    </w:lvl>
+    <w:lvl w:ilvl="5" w:tplc="40090005" w:tentative="1">
+      <w:start w:val="1"/>
+      <w:numFmt w:val="bullet"/>
+      <w:lvlText w:val=""/>
+      <w:lvlJc w:val="left"/>
+      <w:pPr>
+        <w:ind w:left="4320" w:hanging="360"/>
+      </w:pPr>
+      <w:rPr>
+        <w:rFonts w:ascii="Wingdings" w:hAnsi="Wingdings" w:hint="default"/>
+      </w:rPr>
+    </w:lvl>
+    <w:lvl w:ilvl="6" w:tplc="40090001" w:tentative="1">
+      <w:start w:val="1"/>
+      <w:numFmt w:val="bullet"/>
+      <w:lvlText w:val=""/>
+      <w:lvlJc w:val="left"/>
+      <w:pPr>
+        <w:ind w:left="5040" w:hanging="360"/>
+      </w:pPr>
+      <w:rPr>
+        <w:rFonts w:ascii="Symbol" w:hAnsi="Symbol" w:hint="default"/>
+      </w:rPr>
+    </w:lvl>
+    <w:lvl w:ilvl="7" w:tplc="40090003" w:tentative="1">
+      <w:start w:val="1"/>
+      <w:numFmt w:val="bullet"/>
+      <w:lvlText w:val="o"/>
+      <w:lvlJc w:val="left"/>
+      <w:pPr>
+        <w:ind w:left="5760" w:hanging="360"/>
+      </w:pPr>
+      <w:rPr>
+        <w:rFonts w:ascii="Courier New" w:hAnsi="Courier New" w:cs="Courier New" w:hint="default"/>
+      </w:rPr>
+    </w:lvl>
+    <w:lvl w:ilvl="8" w:tplc="40090005" w:tentative="1">
+      <w:start w:val="1"/>
+      <w:numFmt w:val="bullet"/>
+      <w:lvlText w:val=""/>
+      <w:lvlJc w:val="left"/>
+      <w:pPr>
+        <w:ind w:left="6480" w:hanging="360"/>
+      </w:pPr>
+      <w:rPr>
+        <w:rFonts w:ascii="Wingdings" w:hAnsi="Wingdings" w:hint="default"/>
+      </w:rPr>
+    </w:lvl>
+  </w:abstractNum>
+  <w:abstractNum w:abstractNumId="5">
     <w:nsid w:val="66065007"/>
     <w:multiLevelType w:val="hybridMultilevel"/>
     <w:tmpl w:val="D020048E"/>
@@ -830,13 +2237,22 @@
     </w:lvl>
   </w:abstractNum>
   <w:num w:numId="1">
+    <w:abstractNumId w:val="5"/>
+  </w:num>
+  <w:num w:numId="2">
+    <w:abstractNumId w:val="1"/>
+  </w:num>
+  <w:num w:numId="3">
     <w:abstractNumId w:val="2"/>
   </w:num>
-  <w:num w:numId="2">
+  <w:num w:numId="4">
+    <w:abstractNumId w:val="3"/>
+  </w:num>
+  <w:num w:numId="5">
+    <w:abstractNumId w:val="4"/>
+  </w:num>
+  <w:num w:numId="6">
     <w:abstractNumId w:val="0"/>
-  </w:num>
-  <w:num w:numId="3">
-    <w:abstractNumId w:val="1"/>
   </w:num>
 </w:numbering>
 </file>
